--- a/Documentos/Product backlog/CU001_Registro_usuarios-1.docx
+++ b/Documentos/Product backlog/CU001_Registro_usuarios-1.docx
@@ -114,7 +114,6 @@
     <w:p/>
     <w:p/>
     <w:p/>
-    <w:p/>
     <w:p>
       <w:pPr>
         <w:sectPr>
@@ -129,217 +128,12 @@
     </w:p>
     <w:p>
       <w:pPr>
-        <w:jc w:val="center"/>
-        <w:rPr>
-          <w:b/>
-          <w:u w:val="single"/>
-        </w:rPr>
-      </w:pPr>
-      <w:r>
-        <w:rPr>
-          <w:b/>
-          <w:u w:val="single"/>
-        </w:rPr>
-        <w:lastRenderedPageBreak/>
-        <w:t>HISTORIAL DE VERSIONES</w:t>
-      </w:r>
-    </w:p>
-    <w:p/>
-    <w:tbl>
-      <w:tblPr>
-        <w:tblW w:w="8824" w:type="dxa"/>
-        <w:jc w:val="center"/>
-        <w:tblBorders>
-          <w:top w:val="single" w:sz="6" w:space="0" w:color="auto"/>
-          <w:left w:val="single" w:sz="6" w:space="0" w:color="auto"/>
-          <w:bottom w:val="single" w:sz="6" w:space="0" w:color="auto"/>
-          <w:right w:val="single" w:sz="6" w:space="0" w:color="auto"/>
-          <w:insideH w:val="single" w:sz="6" w:space="0" w:color="auto"/>
-          <w:insideV w:val="single" w:sz="6" w:space="0" w:color="auto"/>
-        </w:tblBorders>
-        <w:tblLayout w:type="fixed"/>
-        <w:tblLook w:val="0000" w:firstRow="0" w:lastRow="0" w:firstColumn="0" w:lastColumn="0" w:noHBand="0" w:noVBand="0"/>
-      </w:tblPr>
-      <w:tblGrid>
-        <w:gridCol w:w="1825"/>
-        <w:gridCol w:w="1515"/>
-        <w:gridCol w:w="3424"/>
-        <w:gridCol w:w="2060"/>
-      </w:tblGrid>
-      <w:tr>
-        <w:trPr>
-          <w:trHeight w:val="347"/>
-          <w:jc w:val="center"/>
-        </w:trPr>
-        <w:tc>
-          <w:tcPr>
-            <w:tcW w:w="1825" w:type="dxa"/>
-            <w:shd w:val="clear" w:color="auto" w:fill="BFBFBF" w:themeFill="background1" w:themeFillShade="BF"/>
-          </w:tcPr>
-          <w:p>
-            <w:pPr>
-              <w:jc w:val="center"/>
-              <w:rPr>
-                <w:b/>
-              </w:rPr>
-            </w:pPr>
-            <w:r>
-              <w:rPr>
-                <w:b/>
-              </w:rPr>
-              <w:t>FECHA</w:t>
-            </w:r>
-          </w:p>
-        </w:tc>
-        <w:tc>
-          <w:tcPr>
-            <w:tcW w:w="1515" w:type="dxa"/>
-            <w:shd w:val="clear" w:color="auto" w:fill="BFBFBF" w:themeFill="background1" w:themeFillShade="BF"/>
-          </w:tcPr>
-          <w:p>
-            <w:pPr>
-              <w:jc w:val="center"/>
-              <w:rPr>
-                <w:b/>
-              </w:rPr>
-            </w:pPr>
-            <w:r>
-              <w:rPr>
-                <w:b/>
-              </w:rPr>
-              <w:t>VERSIÓN</w:t>
-            </w:r>
-          </w:p>
-        </w:tc>
-        <w:tc>
-          <w:tcPr>
-            <w:tcW w:w="3424" w:type="dxa"/>
-            <w:shd w:val="clear" w:color="auto" w:fill="BFBFBF" w:themeFill="background1" w:themeFillShade="BF"/>
-          </w:tcPr>
-          <w:p>
-            <w:pPr>
-              <w:jc w:val="center"/>
-              <w:rPr>
-                <w:b/>
-              </w:rPr>
-            </w:pPr>
-            <w:r>
-              <w:rPr>
-                <w:b/>
-              </w:rPr>
-              <w:t>DESCRIPCIÓN</w:t>
-            </w:r>
-          </w:p>
-        </w:tc>
-        <w:tc>
-          <w:tcPr>
-            <w:tcW w:w="2060" w:type="dxa"/>
-            <w:shd w:val="clear" w:color="auto" w:fill="BFBFBF" w:themeFill="background1" w:themeFillShade="BF"/>
-          </w:tcPr>
-          <w:p>
-            <w:pPr>
-              <w:jc w:val="center"/>
-              <w:rPr>
-                <w:b/>
-              </w:rPr>
-            </w:pPr>
-            <w:r>
-              <w:rPr>
-                <w:b/>
-              </w:rPr>
-              <w:t>AUTOR</w:t>
-            </w:r>
-          </w:p>
-        </w:tc>
-      </w:tr>
-      <w:tr>
-        <w:trPr>
-          <w:trHeight w:val="387"/>
-          <w:jc w:val="center"/>
-        </w:trPr>
-        <w:tc>
-          <w:tcPr>
-            <w:tcW w:w="1825" w:type="dxa"/>
-            <w:vAlign w:val="center"/>
-          </w:tcPr>
-          <w:p/>
-        </w:tc>
-        <w:tc>
-          <w:tcPr>
-            <w:tcW w:w="1515" w:type="dxa"/>
-            <w:vAlign w:val="center"/>
-          </w:tcPr>
-          <w:p>
-            <w:r>
-              <w:t>0.1</w:t>
-            </w:r>
-          </w:p>
-        </w:tc>
-        <w:tc>
-          <w:tcPr>
-            <w:tcW w:w="3424" w:type="dxa"/>
-            <w:vAlign w:val="center"/>
-          </w:tcPr>
-          <w:p>
-            <w:r>
-              <w:t xml:space="preserve">Documento Inicial </w:t>
-            </w:r>
-          </w:p>
-        </w:tc>
-        <w:tc>
-          <w:tcPr>
-            <w:tcW w:w="2060" w:type="dxa"/>
-            <w:vAlign w:val="center"/>
-          </w:tcPr>
-          <w:p>
-            <w:r>
-              <w:t>Wilver Arena</w:t>
-            </w:r>
-          </w:p>
-          <w:p>
-            <w:r>
-              <w:t>Angela Galindo</w:t>
-            </w:r>
-          </w:p>
-          <w:p>
-            <w:r>
-              <w:t>Jaider Castellanos</w:t>
-            </w:r>
-          </w:p>
-          <w:p>
-            <w:r>
-              <w:t>Samuel Pinzón</w:t>
-            </w:r>
-          </w:p>
-          <w:p>
-            <w:r>
-              <w:t>Viviana Guerrero</w:t>
-            </w:r>
-          </w:p>
-        </w:tc>
-      </w:tr>
-    </w:tbl>
-    <w:p>
-      <w:r>
-        <w:t xml:space="preserve"> </w:t>
-      </w:r>
-    </w:p>
-    <w:p/>
-    <w:p/>
-    <w:p>
-      <w:pPr>
         <w:widowControl/>
         <w:spacing w:line="240" w:lineRule="auto"/>
         <w:rPr>
           <w:u w:val="single"/>
         </w:rPr>
       </w:pPr>
-      <w:r>
-        <w:rPr>
-          <w:u w:val="single"/>
-        </w:rPr>
-        <w:br w:type="page"/>
-      </w:r>
     </w:p>
     <w:p>
       <w:pPr>
@@ -359,7 +153,6 @@
           <w:rFonts w:asciiTheme="majorHAnsi" w:hAnsiTheme="majorHAnsi"/>
           <w:sz w:val="24"/>
         </w:rPr>
-        <w:lastRenderedPageBreak/>
         <w:t>TABLA DE CONTENIDO</w:t>
       </w:r>
     </w:p>
@@ -1252,6 +1045,8 @@
     <w:p/>
     <w:tbl>
       <w:tblPr>
+        <w:tblpPr w:leftFromText="141" w:rightFromText="141" w:vertAnchor="text" w:tblpXSpec="right" w:tblpY="1"/>
+        <w:tblOverlap w:val="never"/>
         <w:tblW w:w="9665" w:type="dxa"/>
         <w:tblBorders>
           <w:top w:val="single" w:sz="4" w:space="0" w:color="auto"/>
@@ -1351,7 +1146,10 @@
               <w:t xml:space="preserve"> </w:t>
             </w:r>
             <w:r>
-              <w:t>registro de usuarios en el sistema</w:t>
+              <w:t>R</w:t>
+            </w:r>
+            <w:r>
+              <w:t>egistro de usuarios en el sistema</w:t>
             </w:r>
           </w:p>
         </w:tc>
@@ -1644,7 +1442,10 @@
               <w:t xml:space="preserve"> </w:t>
             </w:r>
             <w:r>
-              <w:t xml:space="preserve">realizar la implementación de un módulo de registro de usuarios, los cuales serán los que realizarán los procesos transaccionales del sistema. </w:t>
+              <w:t>R</w:t>
+            </w:r>
+            <w:r>
+              <w:t xml:space="preserve">ealizar la implementación de un módulo de registro de usuarios, los cuales serán los que realizarán los procesos transaccionales del sistema. </w:t>
             </w:r>
           </w:p>
         </w:tc>
@@ -1681,7 +1482,10 @@
               <w:t xml:space="preserve"> </w:t>
             </w:r>
             <w:r>
-              <w:t>información del usuario, clave, nombre identificación, ciudad, edad, etc.</w:t>
+              <w:t>I</w:t>
+            </w:r>
+            <w:r>
+              <w:t>nformación del usuario, clave, nombre identificación, ciudad, edad, etc.</w:t>
             </w:r>
           </w:p>
           <w:p/>
@@ -1974,7 +1778,13 @@
           </w:tcPr>
           <w:p>
             <w:r>
-              <w:t>Que tanga una longitud mayor a 5 caracteres</w:t>
+              <w:t>Que t</w:t>
+            </w:r>
+            <w:r>
+              <w:t>e</w:t>
+            </w:r>
+            <w:r>
+              <w:t>nga una longitud mayor a 5 caracteres</w:t>
             </w:r>
           </w:p>
         </w:tc>
@@ -2059,7 +1869,13 @@
               </w:numPr>
             </w:pPr>
             <w:r>
-              <w:t>Que tanga una longitud mayor a 8 caracteres</w:t>
+              <w:t>Que t</w:t>
+            </w:r>
+            <w:r>
+              <w:t>e</w:t>
+            </w:r>
+            <w:r>
+              <w:t>nga una longitud mayor a 8 caracteres</w:t>
             </w:r>
           </w:p>
           <w:p>
@@ -2867,11 +2683,7 @@
               <w:t>información del</w:t>
             </w:r>
             <w:r>
-              <w:t xml:space="preserve"> usuario de forma exitosa por parte del </w:t>
-            </w:r>
-            <w:r>
-              <w:lastRenderedPageBreak/>
-              <w:t>sistema.</w:t>
+              <w:t xml:space="preserve"> usuario de forma exitosa por parte del sistema.</w:t>
             </w:r>
           </w:p>
         </w:tc>
@@ -2889,7 +2701,6 @@
               <w:jc w:val="center"/>
             </w:pPr>
             <w:r>
-              <w:lastRenderedPageBreak/>
               <w:t>6</w:t>
             </w:r>
           </w:p>
@@ -2917,7 +2728,11 @@
               <w:jc w:val="both"/>
             </w:pPr>
             <w:r>
-              <w:t xml:space="preserve">Se realiza registro de información en la base de datos del sistema. </w:t>
+              <w:t xml:space="preserve">Se realiza registro de información en la base </w:t>
+            </w:r>
+            <w:r>
+              <w:lastRenderedPageBreak/>
+              <w:t xml:space="preserve">de datos del sistema. </w:t>
             </w:r>
           </w:p>
         </w:tc>
@@ -2935,6 +2750,7 @@
               <w:jc w:val="center"/>
             </w:pPr>
             <w:r>
+              <w:lastRenderedPageBreak/>
               <w:t>7</w:t>
             </w:r>
           </w:p>
@@ -3626,10 +3442,14 @@
           </w:p>
         </w:tc>
       </w:tr>
-      <w:bookmarkEnd w:id="2"/>
-      <w:bookmarkEnd w:id="3"/>
     </w:tbl>
-    <w:p/>
+    <w:bookmarkEnd w:id="2"/>
+    <w:bookmarkEnd w:id="3"/>
+    <w:p>
+      <w:r>
+        <w:br w:type="textWrapping" w:clear="all"/>
+      </w:r>
+    </w:p>
     <w:sectPr>
       <w:headerReference w:type="default" r:id="rId13"/>
       <w:footerReference w:type="default" r:id="rId14"/>
@@ -3799,8 +3619,24 @@
                               <w:rFonts w:asciiTheme="minorHAnsi" w:hAnsiTheme="minorHAnsi"/>
                               <w:sz w:val="20"/>
                             </w:rPr>
-                            <w:t xml:space="preserve"> equipo 3</w:t>
+                            <w:t xml:space="preserve"> equipo </w:t>
                           </w:r>
+                          <w:r>
+                            <w:rPr>
+                              <w:rFonts w:asciiTheme="minorHAnsi" w:hAnsiTheme="minorHAnsi"/>
+                              <w:sz w:val="20"/>
+                            </w:rPr>
+                            <w:t>5</w:t>
+                          </w:r>
+                        </w:p>
+                        <w:p>
+                          <w:pPr>
+                            <w:pStyle w:val="Piedepgina"/>
+                            <w:rPr>
+                              <w:rFonts w:asciiTheme="minorHAnsi" w:hAnsiTheme="minorHAnsi"/>
+                              <w:sz w:val="20"/>
+                            </w:rPr>
+                          </w:pPr>
                         </w:p>
                         <w:p>
                           <w:pPr>
@@ -3873,8 +3709,24 @@
                         <w:rFonts w:asciiTheme="minorHAnsi" w:hAnsiTheme="minorHAnsi"/>
                         <w:sz w:val="20"/>
                       </w:rPr>
-                      <w:t xml:space="preserve"> equipo 3</w:t>
+                      <w:t xml:space="preserve"> equipo </w:t>
                     </w:r>
+                    <w:r>
+                      <w:rPr>
+                        <w:rFonts w:asciiTheme="minorHAnsi" w:hAnsiTheme="minorHAnsi"/>
+                        <w:sz w:val="20"/>
+                      </w:rPr>
+                      <w:t>5</w:t>
+                    </w:r>
+                  </w:p>
+                  <w:p>
+                    <w:pPr>
+                      <w:pStyle w:val="Piedepgina"/>
+                      <w:rPr>
+                        <w:rFonts w:asciiTheme="minorHAnsi" w:hAnsiTheme="minorHAnsi"/>
+                        <w:sz w:val="20"/>
+                      </w:rPr>
+                    </w:pPr>
                   </w:p>
                   <w:p>
                     <w:pPr>
@@ -4970,6 +4822,7 @@
         <w:dstrike w:val="0"/>
         <w:noProof w:val="0"/>
         <w:vanish w:val="0"/>
+        <w:color w:val="000000"/>
         <w:spacing w:val="0"/>
         <w:kern w:val="0"/>
         <w:position w:val="0"/>
@@ -4990,11 +4843,6 @@
           <w14:prstDash w14:val="solid"/>
           <w14:bevel/>
         </w14:textOutline>
-        <w14:textFill>
-          <w14:solidFill>
-            <w14:srgbClr w14:val="000000"/>
-          </w14:solidFill>
-        </w14:textFill>
         <w14:scene3d>
           <w14:camera w14:prst="orthographicFront"/>
           <w14:lightRig w14:rig="threePt" w14:dir="t">
@@ -5230,6 +5078,7 @@
         <w:dstrike w:val="0"/>
         <w:noProof w:val="0"/>
         <w:vanish w:val="0"/>
+        <w:color w:val="000000"/>
         <w:spacing w:val="0"/>
         <w:kern w:val="0"/>
         <w:position w:val="0"/>
@@ -5250,11 +5099,6 @@
           <w14:prstDash w14:val="solid"/>
           <w14:bevel/>
         </w14:textOutline>
-        <w14:textFill>
-          <w14:solidFill>
-            <w14:srgbClr w14:val="000000"/>
-          </w14:solidFill>
-        </w14:textFill>
         <w14:scene3d>
           <w14:camera w14:prst="orthographicFront"/>
           <w14:lightRig w14:rig="threePt" w14:dir="t">
